--- a/Krenovator-Nov-Comp.docx
+++ b/Krenovator-Nov-Comp.docx
@@ -432,17 +432,7 @@
                 <w:sz w:val="24"/>
                 <w:szCs w:val="24"/>
               </w:rPr>
-              <w:t>Contact</w:t>
-            </w:r>
-            <w:r>
-              <w:rPr>
-                <w:rFonts w:ascii="Arial" w:hAnsi="Arial" w:cs="Arial"/>
-                <w:b/>
-                <w:bCs/>
-                <w:sz w:val="24"/>
-                <w:szCs w:val="24"/>
-              </w:rPr>
-              <w:t xml:space="preserve"> </w:t>
+              <w:t xml:space="preserve">Contact </w:t>
             </w:r>
           </w:p>
         </w:tc>
@@ -966,6 +956,7 @@
     <w:p>
       <w:pPr>
         <w:rPr>
+          <w:rStyle w:val="Hyperlink"/>
           <w:rFonts w:ascii="Arial" w:hAnsi="Arial" w:cs="Arial"/>
           <w:sz w:val="24"/>
           <w:szCs w:val="24"/>
@@ -988,25 +979,7 @@
             <w:sz w:val="24"/>
             <w:szCs w:val="24"/>
           </w:rPr>
-          <w:t>Le</w:t>
-        </w:r>
-        <w:r>
-          <w:rPr>
-            <w:rStyle w:val="Hyperlink"/>
-            <w:rFonts w:ascii="Arial" w:hAnsi="Arial" w:cs="Arial"/>
-            <w:sz w:val="24"/>
-            <w:szCs w:val="24"/>
-          </w:rPr>
-          <w:t>a</w:t>
-        </w:r>
-        <w:r>
-          <w:rPr>
-            <w:rStyle w:val="Hyperlink"/>
-            <w:rFonts w:ascii="Arial" w:hAnsi="Arial" w:cs="Arial"/>
-            <w:sz w:val="24"/>
-            <w:szCs w:val="24"/>
-          </w:rPr>
-          <w:t>rnFlow</w:t>
+          <w:t>LearnFlow</w:t>
         </w:r>
         <w:proofErr w:type="spellEnd"/>
       </w:hyperlink>
@@ -1014,6 +987,16 @@
     <w:p>
       <w:pPr>
         <w:rPr>
+          <w:rFonts w:ascii="Arial" w:hAnsi="Arial" w:cs="Arial"/>
+          <w:sz w:val="24"/>
+          <w:szCs w:val="24"/>
+        </w:rPr>
+      </w:pPr>
+    </w:p>
+    <w:p>
+      <w:pPr>
+        <w:rPr>
+          <w:rStyle w:val="Hyperlink"/>
           <w:rFonts w:ascii="Arial" w:hAnsi="Arial" w:cs="Arial"/>
           <w:sz w:val="24"/>
           <w:szCs w:val="24"/>
@@ -1039,6 +1022,75 @@
           <w:t>hafizuAPI</w:t>
         </w:r>
         <w:proofErr w:type="spellEnd"/>
+      </w:hyperlink>
+    </w:p>
+    <w:p>
+      <w:pPr>
+        <w:rPr>
+          <w:rFonts w:ascii="Arial" w:hAnsi="Arial" w:cs="Arial"/>
+          <w:sz w:val="24"/>
+          <w:szCs w:val="24"/>
+        </w:rPr>
+      </w:pPr>
+      <w:r>
+        <w:rPr>
+          <w:rStyle w:val="Hyperlink"/>
+          <w:rFonts w:ascii="Arial" w:hAnsi="Arial" w:cs="Arial"/>
+          <w:sz w:val="24"/>
+          <w:szCs w:val="24"/>
+        </w:rPr>
+        <w:br/>
+      </w:r>
+      <w:r>
+        <w:rPr>
+          <w:rStyle w:val="Hyperlink"/>
+          <w:rFonts w:ascii="Arial" w:hAnsi="Arial" w:cs="Arial"/>
+          <w:color w:val="auto"/>
+          <w:sz w:val="24"/>
+          <w:szCs w:val="24"/>
+          <w:u w:val="none"/>
+        </w:rPr>
+        <w:t>Deploy</w:t>
+      </w:r>
+      <w:r>
+        <w:rPr>
+          <w:rStyle w:val="Hyperlink"/>
+          <w:rFonts w:ascii="Arial" w:hAnsi="Arial" w:cs="Arial"/>
+          <w:color w:val="auto"/>
+          <w:sz w:val="24"/>
+          <w:szCs w:val="24"/>
+          <w:u w:val="none"/>
+        </w:rPr>
+        <w:t xml:space="preserve"> Website: </w:t>
+      </w:r>
+      <w:hyperlink r:id="rId10" w:history="1">
+        <w:r>
+          <w:rPr>
+            <w:rStyle w:val="Hyperlink"/>
+            <w:rFonts w:ascii="Arial" w:hAnsi="Arial" w:cs="Arial"/>
+            <w:sz w:val="24"/>
+            <w:szCs w:val="24"/>
+          </w:rPr>
+          <w:t>Learn-Flow</w:t>
+        </w:r>
+        <w:r>
+          <w:rPr>
+            <w:rStyle w:val="Hyperlink"/>
+            <w:rFonts w:ascii="Arial" w:hAnsi="Arial" w:cs="Arial"/>
+            <w:sz w:val="24"/>
+            <w:szCs w:val="24"/>
+          </w:rPr>
+          <w:t>-</w:t>
+        </w:r>
+        <w:r>
+          <w:rPr>
+            <w:rStyle w:val="Hyperlink"/>
+            <w:rFonts w:ascii="Arial" w:hAnsi="Arial" w:cs="Arial"/>
+            <w:sz w:val="24"/>
+            <w:szCs w:val="24"/>
+          </w:rPr>
+          <w:t>Hafiz</w:t>
+        </w:r>
       </w:hyperlink>
     </w:p>
     <w:sectPr>
@@ -2159,6 +2211,7 @@
   <w:style w:type="character" w:default="1" w:styleId="DefaultParagraphFont">
     <w:name w:val="Default Paragraph Font"/>
     <w:uiPriority w:val="1"/>
+    <w:semiHidden/>
     <w:unhideWhenUsed/>
   </w:style>
   <w:style w:type="table" w:default="1" w:styleId="TableNormal">
